--- a/src/assets/MHF4U/Unit 1/Unit 1 Summary.docx
+++ b/src/assets/MHF4U/Unit 1/Unit 1 Summary.docx
@@ -53,7 +53,7 @@
         <w:rPr>
           <w:rtl w:val="0"/>
         </w:rPr>
-        <w:t xml:space="preserve">is a absolute value function that has domain </w:t>
+        <w:t xml:space="preserve">is an absolute value function that has domain </w:t>
       </w:r>
       <m:oMath>
         <m:d>
@@ -197,7 +197,7 @@
           <w:shd w:fill="auto" w:val="clear"/>
           <w:rtl w:val="0"/>
         </w:rPr>
-        <w:t xml:space="preserve">. The graph is symmetric about the y-axis</w:t>
+        <w:t xml:space="preserve">. The graph is symmetric about the y-axis.</w:t>
       </w:r>
     </w:p>
     <w:p>
@@ -217,7 +217,18 @@
           <w:shd w:fill="auto" w:val="clear"/>
           <w:rtl w:val="0"/>
         </w:rPr>
-        <w:t xml:space="preserve">Every input in an absolute value returns an output that is non-negative </w:t>
+        <w:t xml:space="preserve">Every input in an absolute value returns an output that is non-negative</w:t>
+      </w:r>
+      <w:r>
+        <w:rPr>
+          <w:rtl w:val="0"/>
+        </w:rPr>
+        <w:t xml:space="preserve">.</w:t>
+      </w:r>
+      <w:r>
+        <w:rPr>
+          <w:rtl w:val="0"/>
+        </w:rPr>
       </w:r>
     </w:p>
     <w:p>
@@ -388,7 +399,7 @@
         <w:rPr>
           <w:rtl w:val="0"/>
         </w:rPr>
-        <w:t xml:space="preserve">The students must be able to distinguish these characteristics and list all these characteristics from a given function. </w:t>
+        <w:t xml:space="preserve">The students must be able to distinguish these characteristics and list all these characteristics of a given function. </w:t>
       </w:r>
     </w:p>
     <w:p>
@@ -477,7 +488,7 @@
         <w:rPr>
           <w:rtl w:val="0"/>
         </w:rPr>
-        <w:t xml:space="preserve">determines whether there’s a reflection in the x-axis, and whether the graph is being vertically stretched or compressed. </w:t>
+        <w:t xml:space="preserve"> determines whether there’s a reflection in the x-axis and whether the graph is being vertically stretched or compressed. </w:t>
       </w:r>
     </w:p>
     <w:p>
@@ -677,7 +688,7 @@
         <w:rPr>
           <w:rtl w:val="0"/>
         </w:rPr>
-        <w:t xml:space="preserve">of determines whether there’s a reflection on y-axis, and whether the graph is being horizontally stretched or compressed</w:t>
+        <w:t xml:space="preserve">of determines whether there’s a reflection on the y-axis, and whether the graph is being horizontally stretched or compressed.</w:t>
       </w:r>
     </w:p>
     <w:p>
@@ -905,7 +916,7 @@
         <w:rPr>
           <w:rtl w:val="0"/>
         </w:rPr>
-        <w:t xml:space="preserve"> determines whether there is a horizontal translation</w:t>
+        <w:t xml:space="preserve"> determines whether there is a horizontal translation.</w:t>
       </w:r>
     </w:p>
     <w:p>
@@ -995,7 +1006,7 @@
         <w:rPr>
           <w:rtl w:val="0"/>
         </w:rPr>
-        <w:t xml:space="preserve">determines whether there is a vertical translation</w:t>
+        <w:t xml:space="preserve"> determines whether there is a vertical translation.</w:t>
       </w:r>
     </w:p>
     <w:p>
@@ -1305,7 +1316,7 @@
         <w:rPr>
           <w:rtl w:val="0"/>
         </w:rPr>
-        <w:t xml:space="preserve">The domain of the function is the range of its inverse, and the range of the function is the domain of its inverse</w:t>
+        <w:t xml:space="preserve">The domain of the function is the range of its inverse, and the range of the function is the domain of its inverse.</w:t>
       </w:r>
     </w:p>
     <w:p>
@@ -1348,7 +1359,7 @@
         <w:rPr>
           <w:rtl w:val="0"/>
         </w:rPr>
-        <w:t xml:space="preserve">Piecewise function: the function that is defined by two or more pieces</w:t>
+        <w:t xml:space="preserve">Piecewise function: the function that is defined by two or more pieces.</w:t>
       </w:r>
     </w:p>
     <w:p>
@@ -1365,7 +1376,7 @@
         <w:rPr>
           <w:rtl w:val="0"/>
         </w:rPr>
-        <w:t xml:space="preserve">Since each of a piecewise function is defined for  specific interval in the domain of the function, the piecewise function can be continuous or not</w:t>
+        <w:t xml:space="preserve">Since each of a piecewise function is defined for the specific interval in the domain of the function, the piecewise function can be continuous or not.</w:t>
       </w:r>
     </w:p>
     <w:p>
